--- a/L04P03 - Aanvraag Proeve Examenbureau/2023-2024 Examinering/Dalen, van, Merijn (99064243)/Dalen, van, Merijn (99064243) - Proces-verbaal BPV verplichting MKE.docx
+++ b/L04P03 - Aanvraag Proeve Examenbureau/2023-2024 Examinering/Dalen, van, Merijn (99064243)/Dalen, van, Merijn (99064243) - Proces-verbaal BPV verplichting MKE.docx
@@ -379,7 +379,47 @@
           <w:sz w:val="28"/>
           <w:szCs w:val="28"/>
         </w:rPr>
-        <w:t>14-04-202</w:t>
+        <w:t>1</w:t>
+      </w:r>
+      <w:r>
+        <w:rPr>
+          <w:rFonts w:ascii="Arial" w:hAnsi="Arial" w:cs="Arial"/>
+          <w:b/>
+          <w:color w:val="FF0000"/>
+          <w:sz w:val="28"/>
+          <w:szCs w:val="28"/>
+        </w:rPr>
+        <w:t>2</w:t>
+      </w:r>
+      <w:r>
+        <w:rPr>
+          <w:rFonts w:ascii="Arial" w:hAnsi="Arial" w:cs="Arial"/>
+          <w:b/>
+          <w:color w:val="FF0000"/>
+          <w:sz w:val="28"/>
+          <w:szCs w:val="28"/>
+        </w:rPr>
+        <w:t>-0</w:t>
+      </w:r>
+      <w:r>
+        <w:rPr>
+          <w:rFonts w:ascii="Arial" w:hAnsi="Arial" w:cs="Arial"/>
+          <w:b/>
+          <w:color w:val="FF0000"/>
+          <w:sz w:val="28"/>
+          <w:szCs w:val="28"/>
+        </w:rPr>
+        <w:t>3</w:t>
+      </w:r>
+      <w:r>
+        <w:rPr>
+          <w:rFonts w:ascii="Arial" w:hAnsi="Arial" w:cs="Arial"/>
+          <w:b/>
+          <w:color w:val="FF0000"/>
+          <w:sz w:val="28"/>
+          <w:szCs w:val="28"/>
+        </w:rPr>
+        <w:t>-202</w:t>
       </w:r>
       <w:r>
         <w:rPr>
@@ -1906,6 +1946,12 @@
 </file>
 
 <file path=customXml/item2.xml><?xml version="1.0" encoding="utf-8"?>
+<p:properties xmlns:p="http://schemas.microsoft.com/office/2006/metadata/properties" xmlns:xsi="http://www.w3.org/2001/XMLSchema-instance" xmlns:pc="http://schemas.microsoft.com/office/infopath/2007/PartnerControls">
+  <documentManagement/>
+</p:properties>
+</file>
+
+<file path=customXml/item3.xml><?xml version="1.0" encoding="utf-8"?>
 <ct:contentTypeSchema xmlns:ct="http://schemas.microsoft.com/office/2006/metadata/contentType" xmlns:ma="http://schemas.microsoft.com/office/2006/metadata/properties/metaAttributes" ct:_="" ma:_="" ma:contentTypeName="Document" ma:contentTypeID="0x01010051781B86A0F9304B9129DFE2B80E32BD" ma:contentTypeVersion="13" ma:contentTypeDescription="Create a new document." ma:contentTypeScope="" ma:versionID="f9d6e832d96f21396a8cb1c85b65b0ad">
   <xsd:schema xmlns:xsd="http://www.w3.org/2001/XMLSchema" xmlns:xs="http://www.w3.org/2001/XMLSchema" xmlns:p="http://schemas.microsoft.com/office/2006/metadata/properties" xmlns:ns3="baa8c48b-5f73-4068-bac6-831706ff2add" xmlns:ns4="ae88b579-0995-42e4-96ef-e06a7a57ddf9" targetNamespace="http://schemas.microsoft.com/office/2006/metadata/properties" ma:root="true" ma:fieldsID="3d0af20f0795b630c0a19ec04196e3ec" ns3:_="" ns4:_="">
     <xsd:import namespace="baa8c48b-5f73-4068-bac6-831706ff2add"/>
@@ -2128,12 +2174,6 @@
 </ct:contentTypeSchema>
 </file>
 
-<file path=customXml/item3.xml><?xml version="1.0" encoding="utf-8"?>
-<p:properties xmlns:p="http://schemas.microsoft.com/office/2006/metadata/properties" xmlns:xsi="http://www.w3.org/2001/XMLSchema-instance" xmlns:pc="http://schemas.microsoft.com/office/infopath/2007/PartnerControls">
-  <documentManagement/>
-</p:properties>
-</file>
-
 <file path=customXml/itemProps1.xml><?xml version="1.0" encoding="utf-8"?>
 <ds:datastoreItem xmlns:ds="http://schemas.openxmlformats.org/officeDocument/2006/customXml" ds:itemID="{714989F3-8336-4AA0-B9B8-F5096119FACD}">
   <ds:schemaRefs>
@@ -2143,6 +2183,15 @@
 </file>
 
 <file path=customXml/itemProps2.xml><?xml version="1.0" encoding="utf-8"?>
+<ds:datastoreItem xmlns:ds="http://schemas.openxmlformats.org/officeDocument/2006/customXml" ds:itemID="{F2AAA37F-4ED1-4EBB-9C5D-D5BB057DEDCA}">
+  <ds:schemaRefs>
+    <ds:schemaRef ds:uri="http://schemas.microsoft.com/office/2006/metadata/properties"/>
+    <ds:schemaRef ds:uri="http://schemas.microsoft.com/office/infopath/2007/PartnerControls"/>
+  </ds:schemaRefs>
+</ds:datastoreItem>
+</file>
+
+<file path=customXml/itemProps3.xml><?xml version="1.0" encoding="utf-8"?>
 <ds:datastoreItem xmlns:ds="http://schemas.openxmlformats.org/officeDocument/2006/customXml" ds:itemID="{F6949AEC-94BF-4AEA-9FEE-DFFB0D173222}">
   <ds:schemaRefs>
     <ds:schemaRef ds:uri="http://schemas.microsoft.com/office/2006/metadata/contentType"/>
@@ -2159,13 +2208,4 @@
     <ds:schemaRef ds:uri="http://schemas.microsoft.com/internal/obd"/>
   </ds:schemaRefs>
 </ds:datastoreItem>
-</file>
-
-<file path=customXml/itemProps3.xml><?xml version="1.0" encoding="utf-8"?>
-<ds:datastoreItem xmlns:ds="http://schemas.openxmlformats.org/officeDocument/2006/customXml" ds:itemID="{F2AAA37F-4ED1-4EBB-9C5D-D5BB057DEDCA}">
-  <ds:schemaRefs>
-    <ds:schemaRef ds:uri="http://schemas.microsoft.com/office/2006/metadata/properties"/>
-    <ds:schemaRef ds:uri="http://schemas.microsoft.com/office/infopath/2007/PartnerControls"/>
-  </ds:schemaRefs>
-</ds:datastoreItem>
 </file>